--- a/PPP/PR_14/14.docx
+++ b/PPP/PR_14/14.docx
@@ -42,7 +42,7 @@
           <v:shape id="_x0000_i1026" type="#_x0000_t75" style="width:9.45pt;height:13.7pt" o:ole="">
             <v:imagedata r:id="rId4" o:title=""/>
           </v:shape>
-          <o:OLEObject Type="Embed" ProgID="Equation.DSMT4" ShapeID="_x0000_i1026" DrawAspect="Content" ObjectID="_1728768427" r:id="rId5"/>
+          <o:OLEObject Type="Embed" ProgID="Equation.DSMT4" ShapeID="_x0000_i1026" DrawAspect="Content" ObjectID="_1728768695" r:id="rId5"/>
         </w:object>
       </w:r>
       <w:r>
@@ -809,11 +809,6 @@
     </w:p>
     <w:p/>
     <w:p>
-      <w:pPr>
-        <w:rPr>
-          <w:lang w:val="en-US"/>
-        </w:rPr>
-      </w:pPr>
       <m:oMathPara>
         <m:oMathParaPr>
           <m:jc m:val="left"/>
@@ -953,6 +948,151 @@
           </m:d>
         </m:oMath>
       </m:oMathPara>
+    </w:p>
+    <w:p/>
+    <w:p>
+      <w:pPr>
+        <w:rPr>
+          <w:lang w:val="en-US"/>
+        </w:rPr>
+      </w:pPr>
+      <m:oMathPara>
+        <m:oMathParaPr>
+          <m:jc m:val="left"/>
+        </m:oMathParaPr>
+        <m:oMath>
+          <m:sSub>
+            <m:sSubPr>
+              <m:ctrlPr>
+                <w:rPr>
+                  <w:rFonts w:ascii="Cambria Math" w:hAnsi="Cambria Math"/>
+                  <w:i/>
+                  <w:lang w:val="en-US"/>
+                </w:rPr>
+              </m:ctrlPr>
+            </m:sSubPr>
+            <m:e>
+              <m:r>
+                <w:rPr>
+                  <w:rFonts w:ascii="Cambria Math" w:hAnsi="Cambria Math"/>
+                  <w:lang w:val="en-US"/>
+                </w:rPr>
+                <m:t>x</m:t>
+              </m:r>
+            </m:e>
+            <m:sub>
+              <m:r>
+                <w:rPr>
+                  <w:rFonts w:ascii="Cambria Math" w:hAnsi="Cambria Math"/>
+                  <w:lang w:val="en-US"/>
+                </w:rPr>
+                <m:t>1,2</m:t>
+              </m:r>
+            </m:sub>
+          </m:sSub>
+          <m:r>
+            <w:rPr>
+              <w:rFonts w:ascii="Cambria Math" w:hAnsi="Cambria Math"/>
+              <w:lang w:val="en-US"/>
+            </w:rPr>
+            <m:t>=</m:t>
+          </m:r>
+          <m:f>
+            <m:fPr>
+              <m:ctrlPr>
+                <w:rPr>
+                  <w:rFonts w:ascii="Cambria Math" w:hAnsi="Cambria Math"/>
+                  <w:i/>
+                  <w:lang w:val="en-US"/>
+                </w:rPr>
+              </m:ctrlPr>
+            </m:fPr>
+            <m:num>
+              <m:r>
+                <w:rPr>
+                  <w:rFonts w:ascii="Cambria Math" w:hAnsi="Cambria Math"/>
+                  <w:lang w:val="en-US"/>
+                </w:rPr>
+                <m:t>-b±</m:t>
+              </m:r>
+              <m:rad>
+                <m:radPr>
+                  <m:degHide m:val="1"/>
+                  <m:ctrlPr>
+                    <w:rPr>
+                      <w:rFonts w:ascii="Cambria Math" w:hAnsi="Cambria Math"/>
+                      <w:i/>
+                      <w:lang w:val="en-US"/>
+                    </w:rPr>
+                  </m:ctrlPr>
+                </m:radPr>
+                <m:deg/>
+                <m:e>
+                  <m:sSup>
+                    <m:sSupPr>
+                      <m:ctrlPr>
+                        <w:rPr>
+                          <w:rFonts w:ascii="Cambria Math" w:hAnsi="Cambria Math"/>
+                          <w:i/>
+                          <w:lang w:val="en-US"/>
+                        </w:rPr>
+                      </m:ctrlPr>
+                    </m:sSupPr>
+                    <m:e>
+                      <m:r>
+                        <w:rPr>
+                          <w:rFonts w:ascii="Cambria Math" w:hAnsi="Cambria Math"/>
+                          <w:lang w:val="en-US"/>
+                        </w:rPr>
+                        <m:t>b</m:t>
+                      </m:r>
+                    </m:e>
+                    <m:sup>
+                      <m:r>
+                        <w:rPr>
+                          <w:rFonts w:ascii="Cambria Math" w:hAnsi="Cambria Math"/>
+                          <w:lang w:val="en-US"/>
+                        </w:rPr>
+                        <m:t>2</m:t>
+                      </m:r>
+                    </m:sup>
+                  </m:sSup>
+                  <m:r>
+                    <w:rPr>
+                      <w:rFonts w:ascii="Cambria Math" w:hAnsi="Cambria Math"/>
+                      <w:lang w:val="en-US"/>
+                    </w:rPr>
+                    <m:t>-4ac</m:t>
+                  </m:r>
+                </m:e>
+              </m:rad>
+            </m:num>
+            <m:den>
+              <m:r>
+                <w:rPr>
+                  <w:rFonts w:ascii="Cambria Math" w:hAnsi="Cambria Math"/>
+                  <w:lang w:val="en-US"/>
+                </w:rPr>
+                <m:t>2a</m:t>
+              </m:r>
+            </m:den>
+          </m:f>
+        </m:oMath>
+      </m:oMathPara>
+    </w:p>
+    <w:p>
+      <w:pPr>
+        <w:rPr>
+          <w:lang w:val="en-US"/>
+        </w:rPr>
+      </w:pPr>
+    </w:p>
+    <w:p>
+      <w:pPr>
+        <w:rPr>
+          <w:lang w:val="en-US"/>
+        </w:rPr>
+      </w:pPr>
       <w:bookmarkStart w:id="0" w:name="_GoBack"/>
       <w:bookmarkEnd w:id="0"/>
     </w:p>

--- a/PPP/PR_14/14.docx
+++ b/PPP/PR_14/14.docx
@@ -39,10 +39,10 @@
             <v:path o:extrusionok="f" gradientshapeok="t" o:connecttype="rect"/>
             <o:lock v:ext="edit" aspectratio="t"/>
           </v:shapetype>
-          <v:shape id="_x0000_i1026" type="#_x0000_t75" style="width:9.45pt;height:13.7pt" o:ole="">
-            <v:imagedata r:id="rId4" o:title=""/>
+          <v:shape id="_x0000_i1026" type="#_x0000_t75" style="width:9.25pt;height:14.2pt" o:ole="">
+            <v:imagedata r:id="rId5" o:title=""/>
           </v:shape>
-          <o:OLEObject Type="Embed" ProgID="Equation.DSMT4" ShapeID="_x0000_i1026" DrawAspect="Content" ObjectID="_1728768695" r:id="rId5"/>
+          <o:OLEObject Type="Embed" ProgID="Equation.DSMT4" ShapeID="_x0000_i1026" DrawAspect="Content" ObjectID="_1728821487" r:id="rId6"/>
         </w:object>
       </w:r>
       <w:r>
@@ -646,166 +646,199 @@
       </w:pPr>
     </w:p>
     <w:p>
-      <m:oMath>
-        <m:sSup>
-          <m:sSupPr>
-            <m:ctrlPr>
-              <w:rPr>
-                <w:rFonts w:ascii="Cambria Math" w:hAnsi="Cambria Math"/>
-                <w:i/>
-              </w:rPr>
-            </m:ctrlPr>
-          </m:sSupPr>
-          <m:e>
-            <m:r>
-              <w:rPr>
-                <w:rFonts w:ascii="Cambria Math" w:hAnsi="Cambria Math"/>
-              </w:rPr>
-              <m:t>x</m:t>
-            </m:r>
-          </m:e>
-          <m:sup>
-            <m:r>
-              <w:rPr>
-                <w:rFonts w:ascii="Cambria Math" w:hAnsi="Cambria Math"/>
-              </w:rPr>
-              <m:t>2</m:t>
-            </m:r>
-          </m:sup>
-        </m:sSup>
-        <m:r>
-          <w:rPr>
-            <w:rFonts w:ascii="Cambria Math" w:hAnsi="Cambria Math"/>
-          </w:rPr>
-          <m:t>=</m:t>
-        </m:r>
-        <m:nary>
-          <m:naryPr>
-            <m:chr m:val="∑"/>
-            <m:limLoc m:val="undOvr"/>
-            <m:ctrlPr>
-              <w:rPr>
-                <w:rFonts w:ascii="Cambria Math" w:hAnsi="Cambria Math"/>
-                <w:i/>
-              </w:rPr>
-            </m:ctrlPr>
-          </m:naryPr>
-          <m:sub>
-            <m:r>
-              <w:rPr>
-                <w:rFonts w:ascii="Cambria Math" w:hAnsi="Cambria Math"/>
-              </w:rPr>
-              <m:t>i-1</m:t>
-            </m:r>
-          </m:sub>
-          <m:sup>
-            <m:r>
-              <w:rPr>
-                <w:rFonts w:ascii="Cambria Math" w:hAnsi="Cambria Math"/>
-              </w:rPr>
-              <m:t>n</m:t>
-            </m:r>
-          </m:sup>
-          <m:e>
-            <m:sSup>
-              <m:sSupPr>
-                <m:ctrlPr>
-                  <w:rPr>
-                    <w:rFonts w:ascii="Cambria Math" w:hAnsi="Cambria Math"/>
-                    <w:i/>
-                  </w:rPr>
-                </m:ctrlPr>
-              </m:sSupPr>
-              <m:e>
-                <m:d>
-                  <m:dPr>
-                    <m:ctrlPr>
-                      <w:rPr>
-                        <w:rFonts w:ascii="Cambria Math" w:hAnsi="Cambria Math"/>
-                        <w:i/>
-                      </w:rPr>
-                    </m:ctrlPr>
-                  </m:dPr>
-                  <m:e>
-                    <m:f>
-                      <m:fPr>
-                        <m:ctrlPr>
-                          <w:rPr>
-                            <w:rFonts w:ascii="Cambria Math" w:hAnsi="Cambria Math"/>
-                            <w:i/>
-                          </w:rPr>
-                        </m:ctrlPr>
-                      </m:fPr>
-                      <m:num>
-                        <m:sSub>
-                          <m:sSubPr>
-                            <m:ctrlPr>
-                              <w:rPr>
-                                <w:rFonts w:ascii="Cambria Math" w:hAnsi="Cambria Math"/>
-                                <w:i/>
-                              </w:rPr>
-                            </m:ctrlPr>
-                          </m:sSubPr>
-                          <m:e>
-                            <m:r>
-                              <w:rPr>
-                                <w:rFonts w:ascii="Cambria Math" w:hAnsi="Cambria Math"/>
-                              </w:rPr>
-                              <m:t>X</m:t>
-                            </m:r>
-                          </m:e>
-                          <m:sub>
-                            <m:r>
-                              <w:rPr>
-                                <w:rFonts w:ascii="Cambria Math" w:hAnsi="Cambria Math"/>
-                              </w:rPr>
-                              <m:t xml:space="preserve">i </m:t>
-                            </m:r>
-                          </m:sub>
-                        </m:sSub>
-                        <m:r>
-                          <w:rPr>
-                            <w:rFonts w:ascii="Cambria Math" w:hAnsi="Cambria Math"/>
-                          </w:rPr>
-                          <m:t>-μ</m:t>
-                        </m:r>
-                      </m:num>
-                      <m:den>
-                        <m:r>
-                          <w:rPr>
-                            <w:rFonts w:ascii="Cambria Math" w:hAnsi="Cambria Math"/>
-                          </w:rPr>
-                          <m:t>σ</m:t>
-                        </m:r>
-                      </m:den>
-                    </m:f>
-                  </m:e>
-                </m:d>
-              </m:e>
-              <m:sup>
-                <m:r>
-                  <w:rPr>
-                    <w:rFonts w:ascii="Cambria Math" w:hAnsi="Cambria Math"/>
-                  </w:rPr>
-                  <m:t>2</m:t>
-                </m:r>
-              </m:sup>
-            </m:sSup>
-            <m:r>
-              <m:rPr>
-                <m:sty m:val="p"/>
-              </m:rPr>
-              <w:rPr>
-                <w:rFonts w:ascii="Cambria Math" w:hAnsi="Cambria Math"/>
-              </w:rPr>
-              <m:t xml:space="preserve"> </m:t>
-            </m:r>
-          </m:e>
-        </m:nary>
-      </m:oMath>
-      <w:r>
-        <w:t xml:space="preserve"> </w:t>
-      </w:r>
+      <w:pPr>
+        <w:rPr>
+          <w:lang w:val="en-US"/>
+        </w:rPr>
+      </w:pPr>
+      <m:oMathPara>
+        <m:oMathParaPr>
+          <m:jc m:val="left"/>
+        </m:oMathParaPr>
+        <m:oMath>
+          <m:sSup>
+            <m:sSupPr>
+              <m:ctrlPr>
+                <w:rPr>
+                  <w:rFonts w:ascii="Cambria Math" w:hAnsi="Cambria Math"/>
+                  <w:i/>
+                </w:rPr>
+              </m:ctrlPr>
+            </m:sSupPr>
+            <m:e>
+              <m:r>
+                <w:rPr>
+                  <w:rFonts w:ascii="Cambria Math" w:hAnsi="Cambria Math"/>
+                </w:rPr>
+                <m:t>x</m:t>
+              </m:r>
+            </m:e>
+            <m:sup>
+              <m:r>
+                <w:rPr>
+                  <w:rFonts w:ascii="Cambria Math" w:hAnsi="Cambria Math"/>
+                </w:rPr>
+                <m:t>2</m:t>
+              </m:r>
+            </m:sup>
+          </m:sSup>
+          <m:r>
+            <w:rPr>
+              <w:rFonts w:ascii="Cambria Math" w:hAnsi="Cambria Math"/>
+              <w:lang w:val="en-US"/>
+            </w:rPr>
+            <m:t xml:space="preserve"> = </m:t>
+          </m:r>
+          <m:nary>
+            <m:naryPr>
+              <m:chr m:val="∑"/>
+              <m:limLoc m:val="undOvr"/>
+              <m:ctrlPr>
+                <w:rPr>
+                  <w:rFonts w:ascii="Cambria Math" w:hAnsi="Cambria Math"/>
+                  <w:i/>
+                  <w:lang w:val="en-US"/>
+                </w:rPr>
+              </m:ctrlPr>
+            </m:naryPr>
+            <m:sub>
+              <w:bookmarkStart w:id="0" w:name="_GoBack"/>
+              <w:bookmarkEnd w:id="0"/>
+              <m:r>
+                <w:rPr>
+                  <w:rFonts w:ascii="Cambria Math" w:hAnsi="Cambria Math"/>
+                  <w:lang w:val="en-US"/>
+                </w:rPr>
+                <m:t>i</m:t>
+              </m:r>
+              <m:r>
+                <w:rPr>
+                  <w:rFonts w:ascii="Cambria Math" w:hAnsi="Cambria Math"/>
+                  <w:lang w:val="en-US"/>
+                </w:rPr>
+                <m:t xml:space="preserve"> </m:t>
+              </m:r>
+              <m:r>
+                <w:rPr>
+                  <w:rFonts w:ascii="Cambria Math" w:hAnsi="Cambria Math"/>
+                  <w:lang w:val="en-US"/>
+                </w:rPr>
+                <m:t>-</m:t>
+              </m:r>
+              <m:r>
+                <w:rPr>
+                  <w:rFonts w:ascii="Cambria Math" w:hAnsi="Cambria Math"/>
+                  <w:lang w:val="en-US"/>
+                </w:rPr>
+                <m:t xml:space="preserve"> </m:t>
+              </m:r>
+              <m:r>
+                <w:rPr>
+                  <w:rFonts w:ascii="Cambria Math" w:hAnsi="Cambria Math"/>
+                  <w:lang w:val="en-US"/>
+                </w:rPr>
+                <m:t>1</m:t>
+              </m:r>
+            </m:sub>
+            <m:sup>
+              <m:r>
+                <w:rPr>
+                  <w:rFonts w:ascii="Cambria Math" w:hAnsi="Cambria Math"/>
+                  <w:lang w:val="en-US"/>
+                </w:rPr>
+                <m:t>n</m:t>
+              </m:r>
+            </m:sup>
+            <m:e>
+              <m:sSup>
+                <m:sSupPr>
+                  <m:ctrlPr>
+                    <w:rPr>
+                      <w:rFonts w:ascii="Cambria Math" w:hAnsi="Cambria Math"/>
+                      <w:i/>
+                    </w:rPr>
+                  </m:ctrlPr>
+                </m:sSupPr>
+                <m:e>
+                  <m:d>
+                    <m:dPr>
+                      <m:ctrlPr>
+                        <w:rPr>
+                          <w:rFonts w:ascii="Cambria Math" w:hAnsi="Cambria Math"/>
+                          <w:i/>
+                        </w:rPr>
+                      </m:ctrlPr>
+                    </m:dPr>
+                    <m:e>
+                      <m:f>
+                        <m:fPr>
+                          <m:ctrlPr>
+                            <w:rPr>
+                              <w:rFonts w:ascii="Cambria Math" w:hAnsi="Cambria Math"/>
+                              <w:i/>
+                            </w:rPr>
+                          </m:ctrlPr>
+                        </m:fPr>
+                        <m:num>
+                          <m:sSub>
+                            <m:sSubPr>
+                              <m:ctrlPr>
+                                <w:rPr>
+                                  <w:rFonts w:ascii="Cambria Math" w:hAnsi="Cambria Math"/>
+                                  <w:i/>
+                                </w:rPr>
+                              </m:ctrlPr>
+                            </m:sSubPr>
+                            <m:e>
+                              <m:r>
+                                <w:rPr>
+                                  <w:rFonts w:ascii="Cambria Math" w:hAnsi="Cambria Math"/>
+                                  <w:lang w:val="en-US"/>
+                                </w:rPr>
+                                <m:t>X</m:t>
+                              </m:r>
+                            </m:e>
+                            <m:sub>
+                              <m:r>
+                                <w:rPr>
+                                  <w:rFonts w:ascii="Cambria Math" w:hAnsi="Cambria Math"/>
+                                </w:rPr>
+                                <m:t xml:space="preserve">i </m:t>
+                              </m:r>
+                            </m:sub>
+                          </m:sSub>
+                          <m:r>
+                            <w:rPr>
+                              <w:rFonts w:ascii="Cambria Math" w:hAnsi="Cambria Math"/>
+                            </w:rPr>
+                            <m:t>-μ</m:t>
+                          </m:r>
+                        </m:num>
+                        <m:den>
+                          <m:r>
+                            <w:rPr>
+                              <w:rFonts w:ascii="Cambria Math" w:hAnsi="Cambria Math"/>
+                            </w:rPr>
+                            <m:t>σ</m:t>
+                          </m:r>
+                        </m:den>
+                      </m:f>
+                    </m:e>
+                  </m:d>
+                </m:e>
+                <m:sup>
+                  <m:r>
+                    <w:rPr>
+                      <w:rFonts w:ascii="Cambria Math" w:hAnsi="Cambria Math"/>
+                    </w:rPr>
+                    <m:t>2</m:t>
+                  </m:r>
+                </m:sup>
+              </m:sSup>
+            </m:e>
+          </m:nary>
+        </m:oMath>
+      </m:oMathPara>
     </w:p>
     <w:p/>
     <w:p>
@@ -942,6 +975,12 @@
                     </w:rPr>
                     <m:t>&gt;0.</m:t>
                   </m:r>
+                  <m:r>
+                    <w:rPr>
+                      <w:rFonts w:ascii="Cambria Math" w:hAnsi="Cambria Math"/>
+                    </w:rPr>
+                    <m:t xml:space="preserve">    </m:t>
+                  </m:r>
                 </m:e>
               </m:eqArr>
             </m:e>
@@ -1093,8 +1132,2068 @@
           <w:lang w:val="en-US"/>
         </w:rPr>
       </w:pPr>
-      <w:bookmarkStart w:id="0" w:name="_GoBack"/>
-      <w:bookmarkEnd w:id="0"/>
+      <m:oMathPara>
+        <m:oMathParaPr>
+          <m:jc m:val="left"/>
+        </m:oMathParaPr>
+        <m:oMath>
+          <m:r>
+            <w:rPr>
+              <w:rFonts w:ascii="Cambria Math" w:hAnsi="Cambria Math"/>
+              <w:lang w:val="en-US"/>
+            </w:rPr>
+            <m:t xml:space="preserve">S = </m:t>
+          </m:r>
+          <m:nary>
+            <m:naryPr>
+              <m:chr m:val="∑"/>
+              <m:limLoc m:val="undOvr"/>
+              <m:ctrlPr>
+                <w:rPr>
+                  <w:rFonts w:ascii="Cambria Math" w:hAnsi="Cambria Math"/>
+                  <w:i/>
+                  <w:lang w:val="en-US"/>
+                </w:rPr>
+              </m:ctrlPr>
+            </m:naryPr>
+            <m:sub>
+              <m:r>
+                <w:rPr>
+                  <w:rFonts w:ascii="Cambria Math" w:hAnsi="Cambria Math"/>
+                  <w:lang w:val="en-US"/>
+                </w:rPr>
+                <m:t>j=1</m:t>
+              </m:r>
+            </m:sub>
+            <m:sup>
+              <m:r>
+                <w:rPr>
+                  <w:rFonts w:ascii="Cambria Math" w:hAnsi="Cambria Math"/>
+                  <w:lang w:val="en-US"/>
+                </w:rPr>
+                <m:t>m</m:t>
+              </m:r>
+            </m:sup>
+            <m:e>
+              <m:sSub>
+                <m:sSubPr>
+                  <m:ctrlPr>
+                    <w:rPr>
+                      <w:rFonts w:ascii="Cambria Math" w:hAnsi="Cambria Math"/>
+                      <w:i/>
+                      <w:lang w:val="en-US"/>
+                    </w:rPr>
+                  </m:ctrlPr>
+                </m:sSubPr>
+                <m:e>
+                  <m:r>
+                    <w:rPr>
+                      <w:rFonts w:ascii="Cambria Math" w:hAnsi="Cambria Math"/>
+                      <w:lang w:val="en-US"/>
+                    </w:rPr>
+                    <m:t>S</m:t>
+                  </m:r>
+                </m:e>
+                <m:sub>
+                  <m:r>
+                    <w:rPr>
+                      <w:rFonts w:ascii="Cambria Math" w:hAnsi="Cambria Math"/>
+                      <w:lang w:val="en-US"/>
+                    </w:rPr>
+                    <m:t>j</m:t>
+                  </m:r>
+                </m:sub>
+              </m:sSub>
+            </m:e>
+          </m:nary>
+          <m:r>
+            <w:rPr>
+              <w:rFonts w:ascii="Cambria Math" w:hAnsi="Cambria Math"/>
+              <w:lang w:val="en-US"/>
+            </w:rPr>
+            <m:t>(1+p</m:t>
+          </m:r>
+          <m:sSub>
+            <m:sSubPr>
+              <m:ctrlPr>
+                <w:rPr>
+                  <w:rFonts w:ascii="Cambria Math" w:hAnsi="Cambria Math"/>
+                  <w:i/>
+                  <w:lang w:val="en-US"/>
+                </w:rPr>
+              </m:ctrlPr>
+            </m:sSubPr>
+            <m:e>
+              <m:r>
+                <w:rPr>
+                  <w:rFonts w:ascii="Cambria Math" w:hAnsi="Cambria Math"/>
+                  <w:lang w:val="en-US"/>
+                </w:rPr>
+                <m:t>t</m:t>
+              </m:r>
+            </m:e>
+            <m:sub>
+              <m:r>
+                <w:rPr>
+                  <w:rFonts w:ascii="Cambria Math" w:hAnsi="Cambria Math"/>
+                  <w:lang w:val="en-US"/>
+                </w:rPr>
+                <m:t>j</m:t>
+              </m:r>
+            </m:sub>
+          </m:sSub>
+          <m:r>
+            <w:rPr>
+              <w:rFonts w:ascii="Cambria Math" w:hAnsi="Cambria Math"/>
+              <w:lang w:val="en-US"/>
+            </w:rPr>
+            <m:t xml:space="preserve"> / K) + </m:t>
+          </m:r>
+          <m:nary>
+            <m:naryPr>
+              <m:chr m:val="∑"/>
+              <m:limLoc m:val="undOvr"/>
+              <m:ctrlPr>
+                <w:rPr>
+                  <w:rFonts w:ascii="Cambria Math" w:hAnsi="Cambria Math"/>
+                  <w:i/>
+                  <w:lang w:val="en-US"/>
+                </w:rPr>
+              </m:ctrlPr>
+            </m:naryPr>
+            <m:sub>
+              <m:r>
+                <w:rPr>
+                  <w:rFonts w:ascii="Cambria Math" w:hAnsi="Cambria Math"/>
+                  <w:lang w:val="en-US"/>
+                </w:rPr>
+                <m:t>j=m+1</m:t>
+              </m:r>
+            </m:sub>
+            <m:sup>
+              <m:r>
+                <w:rPr>
+                  <w:rFonts w:ascii="Cambria Math" w:hAnsi="Cambria Math"/>
+                  <w:lang w:val="en-US"/>
+                </w:rPr>
+                <m:t>n</m:t>
+              </m:r>
+            </m:sup>
+            <m:e>
+              <m:sSub>
+                <m:sSubPr>
+                  <m:ctrlPr>
+                    <w:rPr>
+                      <w:rFonts w:ascii="Cambria Math" w:hAnsi="Cambria Math"/>
+                      <w:i/>
+                      <w:lang w:val="en-US"/>
+                    </w:rPr>
+                  </m:ctrlPr>
+                </m:sSubPr>
+                <m:e>
+                  <m:r>
+                    <w:rPr>
+                      <w:rFonts w:ascii="Cambria Math" w:hAnsi="Cambria Math"/>
+                      <w:lang w:val="en-US"/>
+                    </w:rPr>
+                    <m:t>S</m:t>
+                  </m:r>
+                </m:e>
+                <m:sub>
+                  <m:r>
+                    <w:rPr>
+                      <w:rFonts w:ascii="Cambria Math" w:hAnsi="Cambria Math"/>
+                      <w:lang w:val="en-US"/>
+                    </w:rPr>
+                    <m:t>j</m:t>
+                  </m:r>
+                </m:sub>
+              </m:sSub>
+            </m:e>
+          </m:nary>
+          <m:sSup>
+            <m:sSupPr>
+              <m:ctrlPr>
+                <w:rPr>
+                  <w:rFonts w:ascii="Cambria Math" w:hAnsi="Cambria Math"/>
+                  <w:i/>
+                  <w:lang w:val="en-US"/>
+                </w:rPr>
+              </m:ctrlPr>
+            </m:sSupPr>
+            <m:e>
+              <m:r>
+                <w:rPr>
+                  <w:rFonts w:ascii="Cambria Math" w:hAnsi="Cambria Math"/>
+                  <w:lang w:val="en-US"/>
+                </w:rPr>
+                <m:t>(1+p</m:t>
+              </m:r>
+              <m:sSub>
+                <m:sSubPr>
+                  <m:ctrlPr>
+                    <w:rPr>
+                      <w:rFonts w:ascii="Cambria Math" w:hAnsi="Cambria Math"/>
+                      <w:i/>
+                      <w:lang w:val="en-US"/>
+                    </w:rPr>
+                  </m:ctrlPr>
+                </m:sSubPr>
+                <m:e>
+                  <m:r>
+                    <w:rPr>
+                      <w:rFonts w:ascii="Cambria Math" w:hAnsi="Cambria Math"/>
+                      <w:lang w:val="en-US"/>
+                    </w:rPr>
+                    <m:t>t</m:t>
+                  </m:r>
+                </m:e>
+                <m:sub>
+                  <m:r>
+                    <w:rPr>
+                      <w:rFonts w:ascii="Cambria Math" w:hAnsi="Cambria Math"/>
+                      <w:lang w:val="en-US"/>
+                    </w:rPr>
+                    <m:t>j</m:t>
+                  </m:r>
+                </m:sub>
+              </m:sSub>
+              <m:r>
+                <w:rPr>
+                  <w:rFonts w:ascii="Cambria Math" w:hAnsi="Cambria Math"/>
+                  <w:lang w:val="en-US"/>
+                </w:rPr>
+                <m:t xml:space="preserve"> / K)</m:t>
+              </m:r>
+            </m:e>
+            <m:sup>
+              <m:r>
+                <w:rPr>
+                  <w:rFonts w:ascii="Cambria Math" w:hAnsi="Cambria Math"/>
+                  <w:lang w:val="en-US"/>
+                </w:rPr>
+                <m:t>-1</m:t>
+              </m:r>
+            </m:sup>
+          </m:sSup>
+          <m:r>
+            <w:rPr>
+              <w:rFonts w:ascii="Cambria Math" w:hAnsi="Cambria Math"/>
+              <w:lang w:val="en-US"/>
+            </w:rPr>
+            <m:t>.</m:t>
+          </m:r>
+        </m:oMath>
+      </m:oMathPara>
+    </w:p>
+    <w:p>
+      <w:pPr>
+        <w:rPr>
+          <w:lang w:val="en-US"/>
+        </w:rPr>
+      </w:pPr>
+    </w:p>
+    <w:p>
+      <w:pPr>
+        <w:rPr>
+          <w:lang w:val="en-US"/>
+        </w:rPr>
+      </w:pPr>
+      <m:oMathPara>
+        <m:oMathParaPr>
+          <m:jc m:val="left"/>
+        </m:oMathParaPr>
+        <m:oMath>
+          <m:d>
+            <m:dPr>
+              <m:ctrlPr>
+                <w:rPr>
+                  <w:rFonts w:ascii="Cambria Math" w:hAnsi="Cambria Math"/>
+                  <w:i/>
+                  <w:lang w:val="en-US"/>
+                </w:rPr>
+              </m:ctrlPr>
+            </m:dPr>
+            <m:e>
+              <m:func>
+                <m:funcPr>
+                  <m:ctrlPr>
+                    <w:rPr>
+                      <w:rFonts w:ascii="Cambria Math" w:hAnsi="Cambria Math"/>
+                      <w:i/>
+                      <w:lang w:val="en-US"/>
+                    </w:rPr>
+                  </m:ctrlPr>
+                </m:funcPr>
+                <m:fName>
+                  <m:sSub>
+                    <m:sSubPr>
+                      <m:ctrlPr>
+                        <w:rPr>
+                          <w:rFonts w:ascii="Cambria Math" w:hAnsi="Cambria Math"/>
+                          <w:i/>
+                          <w:lang w:val="en-US"/>
+                        </w:rPr>
+                      </m:ctrlPr>
+                    </m:sSubPr>
+                    <m:e>
+                      <m:r>
+                        <m:rPr>
+                          <m:sty m:val="p"/>
+                        </m:rPr>
+                        <w:rPr>
+                          <w:rFonts w:ascii="Cambria Math" w:hAnsi="Cambria Math"/>
+                          <w:lang w:val="en-US"/>
+                        </w:rPr>
+                        <m:t>log</m:t>
+                      </m:r>
+                    </m:e>
+                    <m:sub>
+                      <m:r>
+                        <w:rPr>
+                          <w:rFonts w:ascii="Cambria Math" w:hAnsi="Cambria Math"/>
+                          <w:lang w:val="en-US"/>
+                        </w:rPr>
+                        <m:t>1,5</m:t>
+                      </m:r>
+                    </m:sub>
+                  </m:sSub>
+                </m:fName>
+                <m:e>
+                  <m:f>
+                    <m:fPr>
+                      <m:ctrlPr>
+                        <w:rPr>
+                          <w:rFonts w:ascii="Cambria Math" w:hAnsi="Cambria Math"/>
+                          <w:i/>
+                          <w:lang w:val="en-US"/>
+                        </w:rPr>
+                      </m:ctrlPr>
+                    </m:fPr>
+                    <m:num>
+                      <m:r>
+                        <w:rPr>
+                          <w:rFonts w:ascii="Cambria Math" w:hAnsi="Cambria Math"/>
+                          <w:lang w:val="en-US"/>
+                        </w:rPr>
+                        <m:t>12</m:t>
+                      </m:r>
+                    </m:num>
+                    <m:den>
+                      <m:r>
+                        <w:rPr>
+                          <w:rFonts w:ascii="Cambria Math" w:hAnsi="Cambria Math"/>
+                        </w:rPr>
+                        <m:t>-</m:t>
+                      </m:r>
+                      <m:r>
+                        <w:rPr>
+                          <w:rFonts w:ascii="Cambria Math" w:hAnsi="Cambria Math"/>
+                        </w:rPr>
+                        <m:t>3</m:t>
+                      </m:r>
+                      <m:r>
+                        <w:rPr>
+                          <w:rFonts w:ascii="Cambria Math" w:hAnsi="Cambria Math"/>
+                        </w:rPr>
+                        <m:t>-</m:t>
+                      </m:r>
+                      <m:r>
+                        <w:rPr>
+                          <w:rFonts w:ascii="Cambria Math" w:hAnsi="Cambria Math"/>
+                          <w:lang w:val="en-US"/>
+                        </w:rPr>
+                        <m:t>x</m:t>
+                      </m:r>
+                    </m:den>
+                  </m:f>
+                </m:e>
+              </m:func>
+              <m:r>
+                <w:rPr>
+                  <w:rFonts w:ascii="Cambria Math" w:hAnsi="Cambria Math"/>
+                  <w:lang w:val="en-US"/>
+                </w:rPr>
+                <m:t>=</m:t>
+              </m:r>
+              <m:func>
+                <m:funcPr>
+                  <m:ctrlPr>
+                    <w:rPr>
+                      <w:rFonts w:ascii="Cambria Math" w:hAnsi="Cambria Math"/>
+                      <w:i/>
+                      <w:lang w:val="en-US"/>
+                    </w:rPr>
+                  </m:ctrlPr>
+                </m:funcPr>
+                <m:fName>
+                  <m:sSub>
+                    <m:sSubPr>
+                      <m:ctrlPr>
+                        <w:rPr>
+                          <w:rFonts w:ascii="Cambria Math" w:hAnsi="Cambria Math"/>
+                          <w:i/>
+                          <w:lang w:val="en-US"/>
+                        </w:rPr>
+                      </m:ctrlPr>
+                    </m:sSubPr>
+                    <m:e>
+                      <m:r>
+                        <m:rPr>
+                          <m:sty m:val="p"/>
+                        </m:rPr>
+                        <w:rPr>
+                          <w:rFonts w:ascii="Cambria Math" w:hAnsi="Cambria Math"/>
+                          <w:lang w:val="en-US"/>
+                        </w:rPr>
+                        <m:t>log</m:t>
+                      </m:r>
+                    </m:e>
+                    <m:sub>
+                      <m:r>
+                        <w:rPr>
+                          <w:rFonts w:ascii="Cambria Math" w:hAnsi="Cambria Math"/>
+                          <w:lang w:val="en-US"/>
+                        </w:rPr>
+                        <m:t>1,5</m:t>
+                      </m:r>
+                    </m:sub>
+                  </m:sSub>
+                </m:fName>
+                <m:e>
+                  <m:d>
+                    <m:dPr>
+                      <m:ctrlPr>
+                        <w:rPr>
+                          <w:rFonts w:ascii="Cambria Math" w:hAnsi="Cambria Math"/>
+                          <w:i/>
+                          <w:lang w:val="en-US"/>
+                        </w:rPr>
+                      </m:ctrlPr>
+                    </m:dPr>
+                    <m:e>
+                      <m:r>
+                        <w:rPr>
+                          <w:rFonts w:ascii="Cambria Math" w:hAnsi="Cambria Math"/>
+                          <w:lang w:val="en-US"/>
+                        </w:rPr>
+                        <m:t>1</m:t>
+                      </m:r>
+                      <m:r>
+                        <w:rPr>
+                          <w:rFonts w:ascii="Cambria Math" w:hAnsi="Cambria Math"/>
+                        </w:rPr>
+                        <m:t>-</m:t>
+                      </m:r>
+                      <m:r>
+                        <w:rPr>
+                          <w:rFonts w:ascii="Cambria Math" w:hAnsi="Cambria Math"/>
+                          <w:lang w:val="en-US"/>
+                        </w:rPr>
+                        <m:t>x</m:t>
+                      </m:r>
+                    </m:e>
+                  </m:d>
+                </m:e>
+              </m:func>
+            </m:e>
+          </m:d>
+          <m:box>
+            <m:boxPr>
+              <m:opEmu m:val="1"/>
+              <m:ctrlPr>
+                <w:rPr>
+                  <w:rFonts w:ascii="Cambria Math" w:hAnsi="Cambria Math"/>
+                  <w:i/>
+                  <w:lang w:val="en-US"/>
+                </w:rPr>
+              </m:ctrlPr>
+            </m:boxPr>
+            <m:e>
+              <m:box>
+                <m:boxPr>
+                  <m:opEmu m:val="1"/>
+                  <m:ctrlPr>
+                    <w:rPr>
+                      <w:rFonts w:ascii="Cambria Math" w:hAnsi="Cambria Math"/>
+                      <w:i/>
+                      <w:lang w:val="en-US"/>
+                    </w:rPr>
+                  </m:ctrlPr>
+                </m:boxPr>
+                <m:e>
+                  <m:box>
+                    <m:boxPr>
+                      <m:opEmu m:val="1"/>
+                      <m:ctrlPr>
+                        <w:rPr>
+                          <w:rFonts w:ascii="Cambria Math" w:hAnsi="Cambria Math"/>
+                          <w:i/>
+                          <w:lang w:val="en-US"/>
+                        </w:rPr>
+                      </m:ctrlPr>
+                    </m:boxPr>
+                    <m:e>
+                      <m:r>
+                        <w:rPr>
+                          <w:rFonts w:ascii="Cambria Math" w:hAnsi="Cambria Math"/>
+                          <w:lang w:val="en-US"/>
+                        </w:rPr>
+                        <m:t>⇔</m:t>
+                      </m:r>
+                    </m:e>
+                  </m:box>
+                </m:e>
+              </m:box>
+            </m:e>
+          </m:box>
+          <m:d>
+            <m:dPr>
+              <m:ctrlPr>
+                <w:rPr>
+                  <w:rFonts w:ascii="Cambria Math" w:hAnsi="Cambria Math"/>
+                  <w:i/>
+                  <w:lang w:val="en-US"/>
+                </w:rPr>
+              </m:ctrlPr>
+            </m:dPr>
+            <m:e>
+              <m:d>
+                <m:dPr>
+                  <m:begChr m:val="{"/>
+                  <m:endChr m:val=""/>
+                  <m:ctrlPr>
+                    <w:rPr>
+                      <w:rFonts w:ascii="Cambria Math" w:hAnsi="Cambria Math"/>
+                      <w:i/>
+                      <w:lang w:val="en-US"/>
+                    </w:rPr>
+                  </m:ctrlPr>
+                </m:dPr>
+                <m:e>
+                  <m:eqArr>
+                    <m:eqArrPr>
+                      <m:ctrlPr>
+                        <w:rPr>
+                          <w:rFonts w:ascii="Cambria Math" w:hAnsi="Cambria Math"/>
+                          <w:i/>
+                          <w:lang w:val="en-US"/>
+                        </w:rPr>
+                      </m:ctrlPr>
+                    </m:eqArrPr>
+                    <m:e>
+                      <m:f>
+                        <m:fPr>
+                          <m:ctrlPr>
+                            <w:rPr>
+                              <w:rFonts w:ascii="Cambria Math" w:hAnsi="Cambria Math"/>
+                              <w:i/>
+                              <w:lang w:val="en-US"/>
+                            </w:rPr>
+                          </m:ctrlPr>
+                        </m:fPr>
+                        <m:num>
+                          <m:r>
+                            <w:rPr>
+                              <w:rFonts w:ascii="Cambria Math" w:hAnsi="Cambria Math"/>
+                              <w:lang w:val="en-US"/>
+                            </w:rPr>
+                            <m:t>12</m:t>
+                          </m:r>
+                        </m:num>
+                        <m:den>
+                          <m:r>
+                            <w:rPr>
+                              <w:rFonts w:ascii="Cambria Math" w:hAnsi="Cambria Math"/>
+                            </w:rPr>
+                            <m:t>-</m:t>
+                          </m:r>
+                          <m:r>
+                            <w:rPr>
+                              <w:rFonts w:ascii="Cambria Math" w:hAnsi="Cambria Math"/>
+                            </w:rPr>
+                            <m:t>3</m:t>
+                          </m:r>
+                          <m:r>
+                            <w:rPr>
+                              <w:rFonts w:ascii="Cambria Math" w:hAnsi="Cambria Math"/>
+                            </w:rPr>
+                            <m:t>-</m:t>
+                          </m:r>
+                          <m:r>
+                            <w:rPr>
+                              <w:rFonts w:ascii="Cambria Math" w:hAnsi="Cambria Math"/>
+                              <w:lang w:val="en-US"/>
+                            </w:rPr>
+                            <m:t>x</m:t>
+                          </m:r>
+                        </m:den>
+                      </m:f>
+                      <m:r>
+                        <w:rPr>
+                          <w:rFonts w:ascii="Cambria Math" w:hAnsi="Cambria Math"/>
+                          <w:lang w:val="en-US"/>
+                        </w:rPr>
+                        <m:t>=1</m:t>
+                      </m:r>
+                      <m:r>
+                        <w:rPr>
+                          <w:rFonts w:ascii="Cambria Math" w:hAnsi="Cambria Math"/>
+                        </w:rPr>
+                        <m:t>-</m:t>
+                      </m:r>
+                      <m:r>
+                        <w:rPr>
+                          <w:rFonts w:ascii="Cambria Math" w:hAnsi="Cambria Math"/>
+                          <w:lang w:val="en-US"/>
+                        </w:rPr>
+                        <m:t>x</m:t>
+                      </m:r>
+                      <m:r>
+                        <w:rPr>
+                          <w:rFonts w:ascii="Cambria Math" w:hAnsi="Cambria Math"/>
+                        </w:rPr>
+                        <m:t>,</m:t>
+                      </m:r>
+                    </m:e>
+                    <m:e>
+                      <m:r>
+                        <w:rPr>
+                          <w:rFonts w:ascii="Cambria Math" w:hAnsi="Cambria Math"/>
+                        </w:rPr>
+                        <m:t>-</m:t>
+                      </m:r>
+                      <m:r>
+                        <w:rPr>
+                          <w:rFonts w:ascii="Cambria Math" w:hAnsi="Cambria Math"/>
+                        </w:rPr>
+                        <m:t>3</m:t>
+                      </m:r>
+                      <m:r>
+                        <w:rPr>
+                          <w:rFonts w:ascii="Cambria Math" w:hAnsi="Cambria Math"/>
+                        </w:rPr>
+                        <m:t>-</m:t>
+                      </m:r>
+                      <m:r>
+                        <w:rPr>
+                          <w:rFonts w:ascii="Cambria Math" w:hAnsi="Cambria Math"/>
+                          <w:lang w:val="en-US"/>
+                        </w:rPr>
+                        <m:t>x</m:t>
+                      </m:r>
+                      <m:r>
+                        <w:rPr>
+                          <w:rFonts w:ascii="Cambria Math" w:hAnsi="Cambria Math"/>
+                        </w:rPr>
+                        <m:t xml:space="preserve">,                </m:t>
+                      </m:r>
+                    </m:e>
+                    <m:e>
+                      <m:r>
+                        <w:rPr>
+                          <w:rFonts w:ascii="Cambria Math" w:hAnsi="Cambria Math"/>
+                          <w:lang w:val="en-US"/>
+                        </w:rPr>
+                        <m:t xml:space="preserve">1 </m:t>
+                      </m:r>
+                      <m:r>
+                        <w:rPr>
+                          <w:rFonts w:ascii="Cambria Math" w:hAnsi="Cambria Math"/>
+                        </w:rPr>
+                        <m:t>-</m:t>
+                      </m:r>
+                      <m:r>
+                        <w:rPr>
+                          <w:rFonts w:ascii="Cambria Math" w:hAnsi="Cambria Math"/>
+                          <w:lang w:val="en-US"/>
+                        </w:rPr>
+                        <m:t>x</m:t>
+                      </m:r>
+                      <m:r>
+                        <w:rPr>
+                          <w:rFonts w:ascii="Cambria Math" w:hAnsi="Cambria Math"/>
+                        </w:rPr>
+                        <m:t xml:space="preserve">&gt;0,          </m:t>
+                      </m:r>
+                    </m:e>
+                  </m:eqArr>
+                </m:e>
+              </m:d>
+            </m:e>
+          </m:d>
+          <m:box>
+            <m:boxPr>
+              <m:opEmu m:val="1"/>
+              <m:ctrlPr>
+                <w:rPr>
+                  <w:rFonts w:ascii="Cambria Math" w:hAnsi="Cambria Math"/>
+                  <w:i/>
+                  <w:lang w:val="en-US"/>
+                </w:rPr>
+              </m:ctrlPr>
+            </m:boxPr>
+            <m:e>
+              <m:r>
+                <w:rPr>
+                  <w:rFonts w:ascii="Cambria Math" w:hAnsi="Cambria Math"/>
+                  <w:lang w:val="en-US"/>
+                </w:rPr>
+                <m:t>⇔</m:t>
+              </m:r>
+            </m:e>
+          </m:box>
+        </m:oMath>
+      </m:oMathPara>
+    </w:p>
+    <w:p>
+      <m:oMathPara>
+        <m:oMathParaPr>
+          <m:jc m:val="left"/>
+        </m:oMathParaPr>
+        <m:oMath>
+          <m:d>
+            <m:dPr>
+              <m:ctrlPr>
+                <w:rPr>
+                  <w:rFonts w:ascii="Cambria Math" w:hAnsi="Cambria Math"/>
+                  <w:i/>
+                  <w:lang w:val="en-US"/>
+                </w:rPr>
+              </m:ctrlPr>
+            </m:dPr>
+            <m:e>
+              <m:d>
+                <m:dPr>
+                  <m:begChr m:val="{"/>
+                  <m:endChr m:val=""/>
+                  <m:ctrlPr>
+                    <w:rPr>
+                      <w:rFonts w:ascii="Cambria Math" w:hAnsi="Cambria Math"/>
+                      <w:i/>
+                      <w:lang w:val="en-US"/>
+                    </w:rPr>
+                  </m:ctrlPr>
+                </m:dPr>
+                <m:e>
+                  <m:eqArr>
+                    <m:eqArrPr>
+                      <m:ctrlPr>
+                        <w:rPr>
+                          <w:rFonts w:ascii="Cambria Math" w:hAnsi="Cambria Math"/>
+                          <w:i/>
+                          <w:lang w:val="en-US"/>
+                        </w:rPr>
+                      </m:ctrlPr>
+                    </m:eqArrPr>
+                    <m:e>
+                      <m:r>
+                        <w:rPr>
+                          <w:rFonts w:ascii="Cambria Math" w:hAnsi="Cambria Math"/>
+                        </w:rPr>
+                        <m:t>-</m:t>
+                      </m:r>
+                      <m:r>
+                        <w:rPr>
+                          <w:rFonts w:ascii="Cambria Math" w:hAnsi="Cambria Math"/>
+                        </w:rPr>
+                        <m:t>12</m:t>
+                      </m:r>
+                      <m:r>
+                        <w:rPr>
+                          <w:rFonts w:ascii="Cambria Math" w:hAnsi="Cambria Math"/>
+                        </w:rPr>
+                        <m:t>=3</m:t>
+                      </m:r>
+                      <m:r>
+                        <w:rPr>
+                          <w:rFonts w:ascii="Cambria Math" w:hAnsi="Cambria Math"/>
+                        </w:rPr>
+                        <m:t>-</m:t>
+                      </m:r>
+                      <m:r>
+                        <w:rPr>
+                          <w:rFonts w:ascii="Cambria Math" w:hAnsi="Cambria Math"/>
+                        </w:rPr>
+                        <m:t>2</m:t>
+                      </m:r>
+                      <m:r>
+                        <w:rPr>
+                          <w:rFonts w:ascii="Cambria Math" w:hAnsi="Cambria Math"/>
+                          <w:lang w:val="en-US"/>
+                        </w:rPr>
+                        <m:t>x</m:t>
+                      </m:r>
+                      <m:r>
+                        <w:rPr>
+                          <w:rFonts w:ascii="Cambria Math" w:hAnsi="Cambria Math"/>
+                        </w:rPr>
+                        <m:t>-</m:t>
+                      </m:r>
+                      <m:sSup>
+                        <m:sSupPr>
+                          <m:ctrlPr>
+                            <w:rPr>
+                              <w:rFonts w:ascii="Cambria Math" w:hAnsi="Cambria Math"/>
+                              <w:i/>
+                            </w:rPr>
+                          </m:ctrlPr>
+                        </m:sSupPr>
+                        <m:e>
+                          <m:r>
+                            <w:rPr>
+                              <w:rFonts w:ascii="Cambria Math" w:hAnsi="Cambria Math"/>
+                              <w:lang w:val="en-US"/>
+                            </w:rPr>
+                            <m:t>x</m:t>
+                          </m:r>
+                        </m:e>
+                        <m:sup>
+                          <m:r>
+                            <w:rPr>
+                              <w:rFonts w:ascii="Cambria Math" w:hAnsi="Cambria Math"/>
+                            </w:rPr>
+                            <m:t>2</m:t>
+                          </m:r>
+                        </m:sup>
+                      </m:sSup>
+                      <m:r>
+                        <w:rPr>
+                          <w:rFonts w:ascii="Cambria Math" w:hAnsi="Cambria Math"/>
+                        </w:rPr>
+                        <m:t>,</m:t>
+                      </m:r>
+                    </m:e>
+                    <m:e>
+                      <m:r>
+                        <w:rPr>
+                          <w:rFonts w:ascii="Cambria Math" w:hAnsi="Cambria Math"/>
+                          <w:lang w:val="en-US"/>
+                        </w:rPr>
+                        <m:t>3</m:t>
+                      </m:r>
+                      <m:r>
+                        <w:rPr>
+                          <w:rFonts w:ascii="Cambria Math" w:hAnsi="Cambria Math"/>
+                          <w:lang w:val="en-US"/>
+                        </w:rPr>
+                        <m:t>+</m:t>
+                      </m:r>
+                      <m:r>
+                        <w:rPr>
+                          <w:rFonts w:ascii="Cambria Math" w:hAnsi="Cambria Math"/>
+                          <w:lang w:val="en-US"/>
+                        </w:rPr>
+                        <m:t>x</m:t>
+                      </m:r>
+                      <m:r>
+                        <w:rPr>
+                          <w:rFonts w:ascii="Cambria Math" w:hAnsi="Cambria Math"/>
+                          <w:lang w:val="en-US"/>
+                        </w:rPr>
+                        <m:t>&lt;0,</m:t>
+                      </m:r>
+                      <m:r>
+                        <w:rPr>
+                          <w:rFonts w:ascii="Cambria Math" w:hAnsi="Cambria Math"/>
+                          <w:lang w:val="en-US"/>
+                        </w:rPr>
+                        <m:t xml:space="preserve">                  </m:t>
+                      </m:r>
+                    </m:e>
+                    <m:e>
+                      <m:r>
+                        <w:rPr>
+                          <w:rFonts w:ascii="Cambria Math" w:hAnsi="Cambria Math"/>
+                          <w:lang w:val="en-US"/>
+                        </w:rPr>
+                        <m:t>1&gt;</m:t>
+                      </m:r>
+                      <m:r>
+                        <w:rPr>
+                          <w:rFonts w:ascii="Cambria Math" w:hAnsi="Cambria Math"/>
+                          <w:lang w:val="en-US"/>
+                        </w:rPr>
+                        <m:t>x</m:t>
+                      </m:r>
+                      <m:r>
+                        <w:rPr>
+                          <w:rFonts w:ascii="Cambria Math" w:hAnsi="Cambria Math"/>
+                          <w:lang w:val="en-US"/>
+                        </w:rPr>
+                        <m:t>,</m:t>
+                      </m:r>
+                      <m:r>
+                        <w:rPr>
+                          <w:rFonts w:ascii="Cambria Math" w:hAnsi="Cambria Math"/>
+                          <w:lang w:val="en-US"/>
+                        </w:rPr>
+                        <m:t xml:space="preserve">                          </m:t>
+                      </m:r>
+                    </m:e>
+                  </m:eqArr>
+                </m:e>
+              </m:d>
+            </m:e>
+          </m:d>
+          <m:box>
+            <m:boxPr>
+              <m:opEmu m:val="1"/>
+              <m:ctrlPr>
+                <w:rPr>
+                  <w:rFonts w:ascii="Cambria Math" w:hAnsi="Cambria Math"/>
+                  <w:i/>
+                  <w:lang w:val="en-US"/>
+                </w:rPr>
+              </m:ctrlPr>
+            </m:boxPr>
+            <m:e>
+              <m:r>
+                <w:rPr>
+                  <w:rFonts w:ascii="Cambria Math" w:hAnsi="Cambria Math"/>
+                  <w:lang w:val="en-US"/>
+                </w:rPr>
+                <m:t>⇔</m:t>
+              </m:r>
+            </m:e>
+          </m:box>
+          <m:d>
+            <m:dPr>
+              <m:ctrlPr>
+                <w:rPr>
+                  <w:rFonts w:ascii="Cambria Math" w:hAnsi="Cambria Math"/>
+                  <w:i/>
+                  <w:lang w:val="en-US"/>
+                </w:rPr>
+              </m:ctrlPr>
+            </m:dPr>
+            <m:e>
+              <m:d>
+                <m:dPr>
+                  <m:begChr m:val="{"/>
+                  <m:endChr m:val=""/>
+                  <m:ctrlPr>
+                    <w:rPr>
+                      <w:rFonts w:ascii="Cambria Math" w:hAnsi="Cambria Math"/>
+                      <w:i/>
+                      <w:lang w:val="en-US"/>
+                    </w:rPr>
+                  </m:ctrlPr>
+                </m:dPr>
+                <m:e>
+                  <m:eqArr>
+                    <m:eqArrPr>
+                      <m:ctrlPr>
+                        <w:rPr>
+                          <w:rFonts w:ascii="Cambria Math" w:hAnsi="Cambria Math"/>
+                          <w:i/>
+                          <w:lang w:val="en-US"/>
+                        </w:rPr>
+                      </m:ctrlPr>
+                    </m:eqArrPr>
+                    <m:e>
+                      <m:sSup>
+                        <m:sSupPr>
+                          <m:ctrlPr>
+                            <w:rPr>
+                              <w:rFonts w:ascii="Cambria Math" w:hAnsi="Cambria Math"/>
+                              <w:i/>
+                              <w:lang w:val="en-US"/>
+                            </w:rPr>
+                          </m:ctrlPr>
+                        </m:sSupPr>
+                        <m:e>
+                          <m:r>
+                            <w:rPr>
+                              <w:rFonts w:ascii="Cambria Math" w:hAnsi="Cambria Math"/>
+                              <w:lang w:val="en-US"/>
+                            </w:rPr>
+                            <m:t>x</m:t>
+                          </m:r>
+                        </m:e>
+                        <m:sup>
+                          <m:r>
+                            <w:rPr>
+                              <w:rFonts w:ascii="Cambria Math" w:hAnsi="Cambria Math"/>
+                              <w:lang w:val="en-US"/>
+                            </w:rPr>
+                            <m:t>2</m:t>
+                          </m:r>
+                        </m:sup>
+                      </m:sSup>
+                      <m:r>
+                        <w:rPr>
+                          <w:rFonts w:ascii="Cambria Math" w:hAnsi="Cambria Math"/>
+                          <w:lang w:val="en-US"/>
+                        </w:rPr>
+                        <m:t>+</m:t>
+                      </m:r>
+                      <m:r>
+                        <w:rPr>
+                          <w:rFonts w:ascii="Cambria Math" w:hAnsi="Cambria Math"/>
+                          <w:lang w:val="en-US"/>
+                        </w:rPr>
+                        <m:t>2</m:t>
+                      </m:r>
+                      <m:r>
+                        <w:rPr>
+                          <w:rFonts w:ascii="Cambria Math" w:hAnsi="Cambria Math"/>
+                          <w:lang w:val="en-US"/>
+                        </w:rPr>
+                        <m:t>x</m:t>
+                      </m:r>
+                      <m:r>
+                        <w:rPr>
+                          <w:rFonts w:ascii="Cambria Math" w:hAnsi="Cambria Math"/>
+                          <w:lang w:val="en-US"/>
+                        </w:rPr>
+                        <m:t xml:space="preserve"> </m:t>
+                      </m:r>
+                      <m:r>
+                        <w:rPr>
+                          <w:rFonts w:ascii="Cambria Math" w:hAnsi="Cambria Math"/>
+                        </w:rPr>
+                        <m:t>-</m:t>
+                      </m:r>
+                      <m:r>
+                        <w:rPr>
+                          <w:rFonts w:ascii="Cambria Math" w:hAnsi="Cambria Math"/>
+                        </w:rPr>
+                        <m:t>15=0,</m:t>
+                      </m:r>
+                      <m:r>
+                        <w:rPr>
+                          <w:rFonts w:ascii="Cambria Math" w:hAnsi="Cambria Math"/>
+                          <w:lang w:val="en-US"/>
+                        </w:rPr>
+                        <m:t xml:space="preserve"> </m:t>
+                      </m:r>
+                    </m:e>
+                    <m:e>
+                      <m:r>
+                        <w:rPr>
+                          <w:rFonts w:ascii="Cambria Math" w:hAnsi="Cambria Math"/>
+                          <w:lang w:val="en-US"/>
+                        </w:rPr>
+                        <m:t>x</m:t>
+                      </m:r>
+                      <m:r>
+                        <w:rPr>
+                          <w:rFonts w:ascii="Cambria Math" w:hAnsi="Cambria Math"/>
+                          <w:lang w:val="en-US"/>
+                        </w:rPr>
+                        <m:t>&lt;</m:t>
+                      </m:r>
+                      <m:r>
+                        <w:rPr>
+                          <w:rFonts w:ascii="Cambria Math" w:hAnsi="Cambria Math"/>
+                        </w:rPr>
+                        <m:t>-</m:t>
+                      </m:r>
+                      <m:r>
+                        <w:rPr>
+                          <w:rFonts w:ascii="Cambria Math" w:hAnsi="Cambria Math"/>
+                        </w:rPr>
+                        <m:t xml:space="preserve">3,                    </m:t>
+                      </m:r>
+                    </m:e>
+                    <m:e>
+                      <m:r>
+                        <w:rPr>
+                          <w:rFonts w:ascii="Cambria Math" w:hAnsi="Cambria Math"/>
+                          <w:lang w:val="en-US"/>
+                        </w:rPr>
+                        <m:t>x</m:t>
+                      </m:r>
+                      <m:r>
+                        <w:rPr>
+                          <w:rFonts w:ascii="Cambria Math" w:hAnsi="Cambria Math"/>
+                          <w:lang w:val="en-US"/>
+                        </w:rPr>
+                        <m:t xml:space="preserve">&lt;1,                       </m:t>
+                      </m:r>
+                    </m:e>
+                  </m:eqArr>
+                </m:e>
+              </m:d>
+            </m:e>
+          </m:d>
+          <m:r>
+            <w:rPr>
+              <w:rFonts w:ascii="Cambria Math" w:hAnsi="Cambria Math"/>
+              <w:lang w:val="en-US"/>
+            </w:rPr>
+            <m:t>⇔</m:t>
+          </m:r>
+        </m:oMath>
+      </m:oMathPara>
+    </w:p>
+    <w:p>
+      <w:pPr>
+        <w:rPr>
+          <w:lang w:val="en-US"/>
+        </w:rPr>
+      </w:pPr>
+      <m:oMathPara>
+        <m:oMathParaPr>
+          <m:jc m:val="left"/>
+        </m:oMathParaPr>
+        <m:oMath>
+          <m:box>
+            <m:boxPr>
+              <m:opEmu m:val="1"/>
+              <m:ctrlPr>
+                <w:rPr>
+                  <w:rFonts w:ascii="Cambria Math" w:hAnsi="Cambria Math"/>
+                  <w:i/>
+                  <w:lang w:val="en-US"/>
+                </w:rPr>
+              </m:ctrlPr>
+            </m:boxPr>
+            <m:e>
+              <m:r>
+                <w:rPr>
+                  <w:rFonts w:ascii="Cambria Math" w:hAnsi="Cambria Math"/>
+                  <w:lang w:val="en-US"/>
+                </w:rPr>
+                <m:t>⇔</m:t>
+              </m:r>
+            </m:e>
+          </m:box>
+          <m:d>
+            <m:dPr>
+              <m:ctrlPr>
+                <w:rPr>
+                  <w:rFonts w:ascii="Cambria Math" w:hAnsi="Cambria Math"/>
+                  <w:i/>
+                  <w:lang w:val="en-US"/>
+                </w:rPr>
+              </m:ctrlPr>
+            </m:dPr>
+            <m:e>
+              <m:d>
+                <m:dPr>
+                  <m:begChr m:val="{"/>
+                  <m:endChr m:val=""/>
+                  <m:ctrlPr>
+                    <w:rPr>
+                      <w:rFonts w:ascii="Cambria Math" w:hAnsi="Cambria Math"/>
+                      <w:i/>
+                      <w:lang w:val="en-US"/>
+                    </w:rPr>
+                  </m:ctrlPr>
+                </m:dPr>
+                <m:e>
+                  <m:eqArr>
+                    <m:eqArrPr>
+                      <m:ctrlPr>
+                        <w:rPr>
+                          <w:rFonts w:ascii="Cambria Math" w:hAnsi="Cambria Math"/>
+                          <w:i/>
+                          <w:lang w:val="en-US"/>
+                        </w:rPr>
+                      </m:ctrlPr>
+                    </m:eqArrPr>
+                    <m:e>
+                      <m:r>
+                        <w:rPr>
+                          <w:rFonts w:ascii="Cambria Math" w:hAnsi="Cambria Math"/>
+                          <w:lang w:val="en-US"/>
+                        </w:rPr>
+                        <m:t>x</m:t>
+                      </m:r>
+                      <m:r>
+                        <w:rPr>
+                          <w:rFonts w:ascii="Cambria Math" w:hAnsi="Cambria Math"/>
+                          <w:lang w:val="en-US"/>
+                        </w:rPr>
+                        <m:t>=</m:t>
+                      </m:r>
+                      <m:r>
+                        <w:rPr>
+                          <w:rFonts w:ascii="Cambria Math" w:hAnsi="Cambria Math"/>
+                        </w:rPr>
+                        <m:t>-</m:t>
+                      </m:r>
+                      <m:r>
+                        <w:rPr>
+                          <w:rFonts w:ascii="Cambria Math" w:hAnsi="Cambria Math"/>
+                        </w:rPr>
+                        <m:t>1±</m:t>
+                      </m:r>
+                      <m:rad>
+                        <m:radPr>
+                          <m:degHide m:val="1"/>
+                          <m:ctrlPr>
+                            <w:rPr>
+                              <w:rFonts w:ascii="Cambria Math" w:hAnsi="Cambria Math"/>
+                              <w:i/>
+                            </w:rPr>
+                          </m:ctrlPr>
+                        </m:radPr>
+                        <m:deg/>
+                        <m:e>
+                          <m:r>
+                            <w:rPr>
+                              <w:rFonts w:ascii="Cambria Math" w:hAnsi="Cambria Math"/>
+                            </w:rPr>
+                            <m:t>16,</m:t>
+                          </m:r>
+                        </m:e>
+                      </m:rad>
+                    </m:e>
+                    <m:e>
+                      <m:r>
+                        <w:rPr>
+                          <w:rFonts w:ascii="Cambria Math" w:hAnsi="Cambria Math"/>
+                          <w:lang w:val="en-US"/>
+                        </w:rPr>
+                        <m:t>x</m:t>
+                      </m:r>
+                      <m:r>
+                        <w:rPr>
+                          <w:rFonts w:ascii="Cambria Math" w:hAnsi="Cambria Math"/>
+                          <w:lang w:val="en-US"/>
+                        </w:rPr>
+                        <m:t>&lt;</m:t>
+                      </m:r>
+                      <m:r>
+                        <w:rPr>
+                          <w:rFonts w:ascii="Cambria Math" w:hAnsi="Cambria Math"/>
+                        </w:rPr>
+                        <m:t>-</m:t>
+                      </m:r>
+                      <m:r>
+                        <w:rPr>
+                          <w:rFonts w:ascii="Cambria Math" w:hAnsi="Cambria Math"/>
+                        </w:rPr>
+                        <m:t xml:space="preserve">3               </m:t>
+                      </m:r>
+                    </m:e>
+                  </m:eqArr>
+                </m:e>
+              </m:d>
+            </m:e>
+          </m:d>
+          <m:r>
+            <w:rPr>
+              <w:rFonts w:ascii="Cambria Math" w:hAnsi="Cambria Math"/>
+              <w:lang w:val="en-US"/>
+            </w:rPr>
+            <m:t>⇔</m:t>
+          </m:r>
+          <m:d>
+            <m:dPr>
+              <m:ctrlPr>
+                <w:rPr>
+                  <w:rFonts w:ascii="Cambria Math" w:hAnsi="Cambria Math"/>
+                  <w:i/>
+                  <w:lang w:val="en-US"/>
+                </w:rPr>
+              </m:ctrlPr>
+            </m:dPr>
+            <m:e>
+              <m:d>
+                <m:dPr>
+                  <m:begChr m:val="{"/>
+                  <m:endChr m:val=""/>
+                  <m:ctrlPr>
+                    <w:rPr>
+                      <w:rFonts w:ascii="Cambria Math" w:hAnsi="Cambria Math"/>
+                      <w:i/>
+                      <w:lang w:val="en-US"/>
+                    </w:rPr>
+                  </m:ctrlPr>
+                </m:dPr>
+                <m:e>
+                  <m:eqArr>
+                    <m:eqArrPr>
+                      <m:ctrlPr>
+                        <w:rPr>
+                          <w:rFonts w:ascii="Cambria Math" w:hAnsi="Cambria Math"/>
+                          <w:i/>
+                          <w:lang w:val="en-US"/>
+                        </w:rPr>
+                      </m:ctrlPr>
+                    </m:eqArrPr>
+                    <m:e>
+                      <m:r>
+                        <w:rPr>
+                          <w:rFonts w:ascii="Cambria Math" w:hAnsi="Cambria Math"/>
+                          <w:lang w:val="en-US"/>
+                        </w:rPr>
+                        <m:t>x</m:t>
+                      </m:r>
+                      <m:r>
+                        <w:rPr>
+                          <w:rFonts w:ascii="Cambria Math" w:hAnsi="Cambria Math"/>
+                          <w:lang w:val="en-US"/>
+                        </w:rPr>
+                        <m:t xml:space="preserve"> = </m:t>
+                      </m:r>
+                      <m:r>
+                        <w:rPr>
+                          <w:rFonts w:ascii="Cambria Math" w:hAnsi="Cambria Math"/>
+                        </w:rPr>
+                        <m:t>-</m:t>
+                      </m:r>
+                      <m:r>
+                        <w:rPr>
+                          <w:rFonts w:ascii="Cambria Math" w:hAnsi="Cambria Math"/>
+                        </w:rPr>
+                        <m:t xml:space="preserve">5 </m:t>
+                      </m:r>
+                      <m:r>
+                        <m:rPr>
+                          <m:nor/>
+                        </m:rPr>
+                        <w:rPr>
+                          <w:rFonts w:ascii="Cambria Math" w:hAnsi="Cambria Math"/>
+                        </w:rPr>
+                        <m:t>или</m:t>
+                      </m:r>
+                      <m:r>
+                        <w:rPr>
+                          <w:rFonts w:ascii="Cambria Math" w:hAnsi="Cambria Math"/>
+                        </w:rPr>
+                        <m:t xml:space="preserve"> </m:t>
+                      </m:r>
+                      <m:r>
+                        <w:rPr>
+                          <w:rFonts w:ascii="Cambria Math" w:hAnsi="Cambria Math"/>
+                          <w:lang w:val="en-US"/>
+                        </w:rPr>
+                        <m:t>x=3</m:t>
+                      </m:r>
+                    </m:e>
+                    <m:e>
+                      <m:r>
+                        <w:rPr>
+                          <w:rFonts w:ascii="Cambria Math" w:hAnsi="Cambria Math"/>
+                          <w:lang w:val="en-US"/>
+                        </w:rPr>
+                        <m:t>x&lt;</m:t>
+                      </m:r>
+                      <m:r>
+                        <w:rPr>
+                          <w:rFonts w:ascii="Cambria Math" w:hAnsi="Cambria Math"/>
+                        </w:rPr>
+                        <m:t>-</m:t>
+                      </m:r>
+                      <m:r>
+                        <w:rPr>
+                          <w:rFonts w:ascii="Cambria Math" w:hAnsi="Cambria Math"/>
+                        </w:rPr>
+                        <m:t xml:space="preserve">3                       </m:t>
+                      </m:r>
+                    </m:e>
+                  </m:eqArr>
+                </m:e>
+              </m:d>
+            </m:e>
+          </m:d>
+        </m:oMath>
+      </m:oMathPara>
+    </w:p>
+    <w:p>
+      <w:pPr>
+        <w:rPr>
+          <w:lang w:val="en-US"/>
+        </w:rPr>
+      </w:pPr>
+    </w:p>
+    <w:p>
+      <w:pPr>
+        <w:rPr>
+          <w:lang w:val="en-US"/>
+        </w:rPr>
+      </w:pPr>
+      <m:oMathPara>
+        <m:oMathParaPr>
+          <m:jc m:val="left"/>
+        </m:oMathParaPr>
+        <m:oMath>
+          <m:func>
+            <m:funcPr>
+              <m:ctrlPr>
+                <w:rPr>
+                  <w:rFonts w:ascii="Cambria Math" w:hAnsi="Cambria Math"/>
+                  <w:i/>
+                  <w:lang w:val="en-US"/>
+                </w:rPr>
+              </m:ctrlPr>
+            </m:funcPr>
+            <m:fName>
+              <m:limLow>
+                <m:limLowPr>
+                  <m:ctrlPr>
+                    <w:rPr>
+                      <w:rFonts w:ascii="Cambria Math" w:hAnsi="Cambria Math"/>
+                      <w:i/>
+                      <w:lang w:val="en-US"/>
+                    </w:rPr>
+                  </m:ctrlPr>
+                </m:limLowPr>
+                <m:e>
+                  <m:r>
+                    <m:rPr>
+                      <m:sty m:val="p"/>
+                    </m:rPr>
+                    <w:rPr>
+                      <w:rFonts w:ascii="Cambria Math" w:hAnsi="Cambria Math"/>
+                      <w:lang w:val="en-US"/>
+                    </w:rPr>
+                    <m:t>lim</m:t>
+                  </m:r>
+                </m:e>
+                <m:lim>
+                  <m:r>
+                    <w:rPr>
+                      <w:rFonts w:ascii="Cambria Math" w:hAnsi="Cambria Math"/>
+                      <w:lang w:val="en-US"/>
+                    </w:rPr>
+                    <m:t>x→</m:t>
+                  </m:r>
+                  <m:r>
+                    <w:rPr>
+                      <w:rFonts w:ascii="Cambria Math" w:hAnsi="Cambria Math"/>
+                      <w:lang w:val="en-US"/>
+                    </w:rPr>
+                    <m:t>0</m:t>
+                  </m:r>
+                </m:lim>
+              </m:limLow>
+            </m:fName>
+            <m:e>
+              <m:f>
+                <m:fPr>
+                  <m:ctrlPr>
+                    <w:rPr>
+                      <w:rFonts w:ascii="Cambria Math" w:hAnsi="Cambria Math"/>
+                      <w:i/>
+                      <w:lang w:val="en-US"/>
+                    </w:rPr>
+                  </m:ctrlPr>
+                </m:fPr>
+                <m:num>
+                  <m:func>
+                    <m:funcPr>
+                      <m:ctrlPr>
+                        <w:rPr>
+                          <w:rFonts w:ascii="Cambria Math" w:hAnsi="Cambria Math"/>
+                          <w:i/>
+                          <w:lang w:val="en-US"/>
+                        </w:rPr>
+                      </m:ctrlPr>
+                    </m:funcPr>
+                    <m:fName>
+                      <m:r>
+                        <m:rPr>
+                          <m:sty m:val="p"/>
+                        </m:rPr>
+                        <w:rPr>
+                          <w:rFonts w:ascii="Cambria Math" w:hAnsi="Cambria Math"/>
+                          <w:lang w:val="en-US"/>
+                        </w:rPr>
+                        <m:t>ln</m:t>
+                      </m:r>
+                    </m:fName>
+                    <m:e>
+                      <m:func>
+                        <m:funcPr>
+                          <m:ctrlPr>
+                            <w:rPr>
+                              <w:rFonts w:ascii="Cambria Math" w:hAnsi="Cambria Math"/>
+                              <w:i/>
+                              <w:lang w:val="en-US"/>
+                            </w:rPr>
+                          </m:ctrlPr>
+                        </m:funcPr>
+                        <m:fName>
+                          <m:r>
+                            <m:rPr>
+                              <m:sty m:val="p"/>
+                            </m:rPr>
+                            <w:rPr>
+                              <w:rFonts w:ascii="Cambria Math" w:hAnsi="Cambria Math"/>
+                              <w:lang w:val="en-US"/>
+                            </w:rPr>
+                            <m:t>cos</m:t>
+                          </m:r>
+                        </m:fName>
+                        <m:e>
+                          <m:r>
+                            <w:rPr>
+                              <w:rFonts w:ascii="Cambria Math" w:hAnsi="Cambria Math"/>
+                              <w:lang w:val="en-US"/>
+                            </w:rPr>
+                            <m:t>x</m:t>
+                          </m:r>
+                        </m:e>
+                      </m:func>
+                    </m:e>
+                  </m:func>
+                </m:num>
+                <m:den>
+                  <m:func>
+                    <m:funcPr>
+                      <m:ctrlPr>
+                        <w:rPr>
+                          <w:rFonts w:ascii="Cambria Math" w:hAnsi="Cambria Math"/>
+                          <w:i/>
+                          <w:lang w:val="en-US"/>
+                        </w:rPr>
+                      </m:ctrlPr>
+                    </m:funcPr>
+                    <m:fName>
+                      <m:r>
+                        <m:rPr>
+                          <m:sty m:val="p"/>
+                        </m:rPr>
+                        <w:rPr>
+                          <w:rFonts w:ascii="Cambria Math" w:hAnsi="Cambria Math"/>
+                          <w:lang w:val="en-US"/>
+                        </w:rPr>
+                        <m:t>ln</m:t>
+                      </m:r>
+                    </m:fName>
+                    <m:e>
+                      <m:func>
+                        <m:funcPr>
+                          <m:ctrlPr>
+                            <w:rPr>
+                              <w:rFonts w:ascii="Cambria Math" w:hAnsi="Cambria Math"/>
+                              <w:i/>
+                              <w:lang w:val="en-US"/>
+                            </w:rPr>
+                          </m:ctrlPr>
+                        </m:funcPr>
+                        <m:fName>
+                          <m:r>
+                            <m:rPr>
+                              <m:sty m:val="p"/>
+                            </m:rPr>
+                            <w:rPr>
+                              <w:rFonts w:ascii="Cambria Math" w:hAnsi="Cambria Math"/>
+                              <w:lang w:val="en-US"/>
+                            </w:rPr>
+                            <m:t>cos</m:t>
+                          </m:r>
+                        </m:fName>
+                        <m:e>
+                          <m:r>
+                            <w:rPr>
+                              <w:rFonts w:ascii="Cambria Math" w:hAnsi="Cambria Math"/>
+                              <w:lang w:val="en-US"/>
+                            </w:rPr>
+                            <m:t>3</m:t>
+                          </m:r>
+                          <m:r>
+                            <w:rPr>
+                              <w:rFonts w:ascii="Cambria Math" w:hAnsi="Cambria Math"/>
+                              <w:lang w:val="en-US"/>
+                            </w:rPr>
+                            <m:t>x</m:t>
+                          </m:r>
+                        </m:e>
+                      </m:func>
+                    </m:e>
+                  </m:func>
+                </m:den>
+              </m:f>
+            </m:e>
+          </m:func>
+          <m:r>
+            <w:rPr>
+              <w:rFonts w:ascii="Cambria Math" w:hAnsi="Cambria Math"/>
+              <w:lang w:val="en-US"/>
+            </w:rPr>
+            <m:t xml:space="preserve">, </m:t>
+          </m:r>
+          <m:r>
+            <m:rPr>
+              <m:nor/>
+            </m:rPr>
+            <w:rPr>
+              <w:rFonts w:ascii="Cambria Math" w:hAnsi="Cambria Math"/>
+              <w:lang w:val="en-US"/>
+            </w:rPr>
+            <m:t>b</m:t>
+          </m:r>
+          <m:r>
+            <w:rPr>
+              <w:rFonts w:ascii="Cambria Math" w:hAnsi="Cambria Math"/>
+              <w:lang w:val="en-US"/>
+            </w:rPr>
+            <m:t>)</m:t>
+          </m:r>
+          <m:func>
+            <m:funcPr>
+              <m:ctrlPr>
+                <w:rPr>
+                  <w:rFonts w:ascii="Cambria Math" w:hAnsi="Cambria Math"/>
+                  <w:i/>
+                  <w:lang w:val="en-US"/>
+                </w:rPr>
+              </m:ctrlPr>
+            </m:funcPr>
+            <m:fName>
+              <m:limLow>
+                <m:limLowPr>
+                  <m:ctrlPr>
+                    <w:rPr>
+                      <w:rFonts w:ascii="Cambria Math" w:hAnsi="Cambria Math"/>
+                      <w:i/>
+                      <w:lang w:val="en-US"/>
+                    </w:rPr>
+                  </m:ctrlPr>
+                </m:limLowPr>
+                <m:e>
+                  <m:r>
+                    <m:rPr>
+                      <m:sty m:val="p"/>
+                    </m:rPr>
+                    <w:rPr>
+                      <w:rFonts w:ascii="Cambria Math" w:hAnsi="Cambria Math"/>
+                      <w:lang w:val="en-US"/>
+                    </w:rPr>
+                    <m:t>lim</m:t>
+                  </m:r>
+                </m:e>
+                <m:lim>
+                  <m:r>
+                    <w:rPr>
+                      <w:rFonts w:ascii="Cambria Math" w:hAnsi="Cambria Math"/>
+                      <w:lang w:val="en-US"/>
+                    </w:rPr>
+                    <m:t>x→0</m:t>
+                  </m:r>
+                </m:lim>
+              </m:limLow>
+            </m:fName>
+            <m:e>
+              <m:f>
+                <m:fPr>
+                  <m:ctrlPr>
+                    <w:rPr>
+                      <w:rFonts w:ascii="Cambria Math" w:hAnsi="Cambria Math"/>
+                      <w:i/>
+                      <w:lang w:val="en-US"/>
+                    </w:rPr>
+                  </m:ctrlPr>
+                </m:fPr>
+                <m:num>
+                  <m:sSup>
+                    <m:sSupPr>
+                      <m:ctrlPr>
+                        <w:rPr>
+                          <w:rFonts w:ascii="Cambria Math" w:hAnsi="Cambria Math"/>
+                          <w:i/>
+                          <w:lang w:val="en-US"/>
+                        </w:rPr>
+                      </m:ctrlPr>
+                    </m:sSupPr>
+                    <m:e>
+                      <m:r>
+                        <w:rPr>
+                          <w:rFonts w:ascii="Cambria Math" w:hAnsi="Cambria Math"/>
+                          <w:lang w:val="en-US"/>
+                        </w:rPr>
+                        <m:t>x</m:t>
+                      </m:r>
+                    </m:e>
+                    <m:sup>
+                      <m:r>
+                        <w:rPr>
+                          <w:rFonts w:ascii="Cambria Math" w:hAnsi="Cambria Math"/>
+                          <w:lang w:val="en-US"/>
+                        </w:rPr>
+                        <m:t>2</m:t>
+                      </m:r>
+                    </m:sup>
+                  </m:sSup>
+                  <m:r>
+                    <w:rPr>
+                      <w:rFonts w:ascii="Cambria Math" w:hAnsi="Cambria Math"/>
+                      <w:lang w:val="en-US"/>
+                    </w:rPr>
+                    <m:t>-</m:t>
+                  </m:r>
+                  <m:r>
+                    <w:rPr>
+                      <w:rFonts w:ascii="Cambria Math" w:hAnsi="Cambria Math"/>
+                      <w:lang w:val="en-US"/>
+                    </w:rPr>
+                    <m:t>2</m:t>
+                  </m:r>
+                  <m:r>
+                    <w:rPr>
+                      <w:rFonts w:ascii="Cambria Math" w:hAnsi="Cambria Math"/>
+                    </w:rPr>
+                    <m:t>x</m:t>
+                  </m:r>
+                  <m:r>
+                    <w:rPr>
+                      <w:rFonts w:ascii="Cambria Math" w:hAnsi="Cambria Math"/>
+                      <w:lang w:val="en-US"/>
+                    </w:rPr>
+                    <m:t>+1</m:t>
+                  </m:r>
+                </m:num>
+                <m:den>
+                  <m:sSup>
+                    <m:sSupPr>
+                      <m:ctrlPr>
+                        <w:rPr>
+                          <w:rFonts w:ascii="Cambria Math" w:hAnsi="Cambria Math"/>
+                          <w:i/>
+                          <w:lang w:val="en-US"/>
+                        </w:rPr>
+                      </m:ctrlPr>
+                    </m:sSupPr>
+                    <m:e>
+                      <m:r>
+                        <w:rPr>
+                          <w:rFonts w:ascii="Cambria Math" w:hAnsi="Cambria Math"/>
+                          <w:lang w:val="en-US"/>
+                        </w:rPr>
+                        <m:t>x</m:t>
+                      </m:r>
+                    </m:e>
+                    <m:sup>
+                      <m:r>
+                        <w:rPr>
+                          <w:rFonts w:ascii="Cambria Math" w:hAnsi="Cambria Math"/>
+                          <w:lang w:val="en-US"/>
+                        </w:rPr>
+                        <m:t>2</m:t>
+                      </m:r>
+                    </m:sup>
+                  </m:sSup>
+                  <m:r>
+                    <w:rPr>
+                      <w:rFonts w:ascii="Cambria Math" w:hAnsi="Cambria Math"/>
+                      <w:lang w:val="en-US"/>
+                    </w:rPr>
+                    <m:t>-</m:t>
+                  </m:r>
+                  <m:r>
+                    <w:rPr>
+                      <w:rFonts w:ascii="Cambria Math" w:hAnsi="Cambria Math"/>
+                      <w:lang w:val="en-US"/>
+                    </w:rPr>
+                    <m:t>1</m:t>
+                  </m:r>
+                </m:den>
+              </m:f>
+            </m:e>
+          </m:func>
+          <m:r>
+            <w:rPr>
+              <w:rFonts w:ascii="Cambria Math" w:hAnsi="Cambria Math"/>
+              <w:lang w:val="en-US"/>
+            </w:rPr>
+            <m:t xml:space="preserve">, </m:t>
+          </m:r>
+          <m:r>
+            <m:rPr>
+              <m:nor/>
+            </m:rPr>
+            <w:rPr>
+              <w:rFonts w:ascii="Cambria Math" w:hAnsi="Cambria Math"/>
+              <w:lang w:val="en-US"/>
+            </w:rPr>
+            <m:t>c)</m:t>
+          </m:r>
+          <m:func>
+            <m:funcPr>
+              <m:ctrlPr>
+                <w:rPr>
+                  <w:rFonts w:ascii="Cambria Math" w:hAnsi="Cambria Math"/>
+                  <w:i/>
+                  <w:lang w:val="en-US"/>
+                </w:rPr>
+              </m:ctrlPr>
+            </m:funcPr>
+            <m:fName>
+              <m:limLow>
+                <m:limLowPr>
+                  <m:ctrlPr>
+                    <w:rPr>
+                      <w:rFonts w:ascii="Cambria Math" w:hAnsi="Cambria Math"/>
+                      <w:i/>
+                      <w:lang w:val="en-US"/>
+                    </w:rPr>
+                  </m:ctrlPr>
+                </m:limLowPr>
+                <m:e>
+                  <m:r>
+                    <m:rPr>
+                      <m:sty m:val="p"/>
+                    </m:rPr>
+                    <w:rPr>
+                      <w:rFonts w:ascii="Cambria Math" w:hAnsi="Cambria Math"/>
+                      <w:lang w:val="en-US"/>
+                    </w:rPr>
+                    <m:t>lim</m:t>
+                  </m:r>
+                </m:e>
+                <m:lim>
+                  <m:r>
+                    <w:rPr>
+                      <w:rFonts w:ascii="Cambria Math" w:hAnsi="Cambria Math"/>
+                      <w:lang w:val="en-US"/>
+                    </w:rPr>
+                    <m:t>x→0</m:t>
+                  </m:r>
+                </m:lim>
+              </m:limLow>
+            </m:fName>
+            <m:e>
+              <m:f>
+                <m:fPr>
+                  <m:ctrlPr>
+                    <w:rPr>
+                      <w:rFonts w:ascii="Cambria Math" w:hAnsi="Cambria Math"/>
+                      <w:i/>
+                      <w:lang w:val="en-US"/>
+                    </w:rPr>
+                  </m:ctrlPr>
+                </m:fPr>
+                <m:num>
+                  <m:func>
+                    <m:funcPr>
+                      <m:ctrlPr>
+                        <w:rPr>
+                          <w:rFonts w:ascii="Cambria Math" w:hAnsi="Cambria Math"/>
+                          <w:i/>
+                          <w:lang w:val="en-US"/>
+                        </w:rPr>
+                      </m:ctrlPr>
+                    </m:funcPr>
+                    <m:fName>
+                      <m:r>
+                        <m:rPr>
+                          <m:sty m:val="p"/>
+                        </m:rPr>
+                        <w:rPr>
+                          <w:rFonts w:ascii="Cambria Math" w:hAnsi="Cambria Math"/>
+                          <w:lang w:val="en-US"/>
+                        </w:rPr>
+                        <m:t>sin</m:t>
+                      </m:r>
+                    </m:fName>
+                    <m:e>
+                      <m:r>
+                        <w:rPr>
+                          <w:rFonts w:ascii="Cambria Math" w:hAnsi="Cambria Math"/>
+                          <w:lang w:val="en-US"/>
+                        </w:rPr>
+                        <m:t>x</m:t>
+                      </m:r>
+                    </m:e>
+                  </m:func>
+                </m:num>
+                <m:den>
+                  <m:func>
+                    <m:funcPr>
+                      <m:ctrlPr>
+                        <w:rPr>
+                          <w:rFonts w:ascii="Cambria Math" w:hAnsi="Cambria Math"/>
+                          <w:i/>
+                          <w:lang w:val="en-US"/>
+                        </w:rPr>
+                      </m:ctrlPr>
+                    </m:funcPr>
+                    <m:fName>
+                      <m:r>
+                        <m:rPr>
+                          <m:sty m:val="p"/>
+                        </m:rPr>
+                        <w:rPr>
+                          <w:rFonts w:ascii="Cambria Math" w:hAnsi="Cambria Math"/>
+                          <w:lang w:val="en-US"/>
+                        </w:rPr>
+                        <m:t>cos</m:t>
+                      </m:r>
+                    </m:fName>
+                    <m:e>
+                      <m:r>
+                        <w:rPr>
+                          <w:rFonts w:ascii="Cambria Math" w:hAnsi="Cambria Math"/>
+                          <w:lang w:val="en-US"/>
+                        </w:rPr>
+                        <m:t>x</m:t>
+                      </m:r>
+                    </m:e>
+                  </m:func>
+                  <m:r>
+                    <w:rPr>
+                      <w:rFonts w:ascii="Cambria Math" w:hAnsi="Cambria Math"/>
+                      <w:lang w:val="en-US"/>
+                    </w:rPr>
+                    <m:t>-1</m:t>
+                  </m:r>
+                </m:den>
+              </m:f>
+              <m:r>
+                <w:rPr>
+                  <w:rFonts w:ascii="Cambria Math" w:hAnsi="Cambria Math"/>
+                  <w:lang w:val="en-US"/>
+                </w:rPr>
+                <m:t>.</m:t>
+              </m:r>
+              <m:r>
+                <m:rPr>
+                  <m:nor/>
+                </m:rPr>
+                <w:rPr>
+                  <w:rFonts w:ascii="Cambria Math" w:hAnsi="Cambria Math"/>
+                  <w:lang w:val="en-US"/>
+                </w:rPr>
+                <m:t>d)</m:t>
+              </m:r>
+            </m:e>
+          </m:func>
+          <m:func>
+            <m:funcPr>
+              <m:ctrlPr>
+                <w:rPr>
+                  <w:rFonts w:ascii="Cambria Math" w:hAnsi="Cambria Math"/>
+                  <w:i/>
+                  <w:lang w:val="en-US"/>
+                </w:rPr>
+              </m:ctrlPr>
+            </m:funcPr>
+            <m:fName>
+              <m:limLow>
+                <m:limLowPr>
+                  <m:ctrlPr>
+                    <w:rPr>
+                      <w:rFonts w:ascii="Cambria Math" w:hAnsi="Cambria Math"/>
+                      <w:i/>
+                      <w:lang w:val="en-US"/>
+                    </w:rPr>
+                  </m:ctrlPr>
+                </m:limLowPr>
+                <m:e>
+                  <m:r>
+                    <m:rPr>
+                      <m:sty m:val="p"/>
+                    </m:rPr>
+                    <w:rPr>
+                      <w:rFonts w:ascii="Cambria Math" w:hAnsi="Cambria Math"/>
+                      <w:lang w:val="en-US"/>
+                    </w:rPr>
+                    <m:t>lim</m:t>
+                  </m:r>
+                </m:e>
+                <m:lim>
+                  <m:r>
+                    <w:rPr>
+                      <w:rFonts w:ascii="Cambria Math" w:hAnsi="Cambria Math"/>
+                      <w:lang w:val="en-US"/>
+                    </w:rPr>
+                    <m:t>x→0</m:t>
+                  </m:r>
+                </m:lim>
+              </m:limLow>
+            </m:fName>
+            <m:e>
+              <m:f>
+                <m:fPr>
+                  <m:ctrlPr>
+                    <w:rPr>
+                      <w:rFonts w:ascii="Cambria Math" w:hAnsi="Cambria Math"/>
+                      <w:i/>
+                      <w:lang w:val="en-US"/>
+                    </w:rPr>
+                  </m:ctrlPr>
+                </m:fPr>
+                <m:num>
+                  <m:r>
+                    <w:rPr>
+                      <w:rFonts w:ascii="Cambria Math" w:hAnsi="Cambria Math"/>
+                      <w:lang w:val="en-US"/>
+                    </w:rPr>
+                    <m:t>1-</m:t>
+                  </m:r>
+                  <m:func>
+                    <m:funcPr>
+                      <m:ctrlPr>
+                        <w:rPr>
+                          <w:rFonts w:ascii="Cambria Math" w:hAnsi="Cambria Math"/>
+                          <w:i/>
+                          <w:lang w:val="en-US"/>
+                        </w:rPr>
+                      </m:ctrlPr>
+                    </m:funcPr>
+                    <m:fName>
+                      <m:r>
+                        <m:rPr>
+                          <m:sty m:val="p"/>
+                        </m:rPr>
+                        <w:rPr>
+                          <w:rFonts w:ascii="Cambria Math" w:hAnsi="Cambria Math"/>
+                          <w:lang w:val="en-US"/>
+                        </w:rPr>
+                        <m:t>cos</m:t>
+                      </m:r>
+                    </m:fName>
+                    <m:e>
+                      <m:r>
+                        <w:rPr>
+                          <w:rFonts w:ascii="Cambria Math" w:hAnsi="Cambria Math"/>
+                          <w:lang w:val="en-US"/>
+                        </w:rPr>
+                        <m:t>x</m:t>
+                      </m:r>
+                    </m:e>
+                  </m:func>
+                </m:num>
+                <m:den>
+                  <m:r>
+                    <w:rPr>
+                      <w:rFonts w:ascii="Cambria Math" w:hAnsi="Cambria Math"/>
+                      <w:lang w:val="en-US"/>
+                    </w:rPr>
+                    <m:t>x(</m:t>
+                  </m:r>
+                  <m:rad>
+                    <m:radPr>
+                      <m:degHide m:val="1"/>
+                      <m:ctrlPr>
+                        <w:rPr>
+                          <w:rFonts w:ascii="Cambria Math" w:hAnsi="Cambria Math"/>
+                          <w:i/>
+                          <w:lang w:val="en-US"/>
+                        </w:rPr>
+                      </m:ctrlPr>
+                    </m:radPr>
+                    <m:deg/>
+                    <m:e>
+                      <m:r>
+                        <w:rPr>
+                          <w:rFonts w:ascii="Cambria Math" w:hAnsi="Cambria Math"/>
+                          <w:lang w:val="en-US"/>
+                        </w:rPr>
+                        <m:t>1+x</m:t>
+                      </m:r>
+                    </m:e>
+                  </m:rad>
+                  <m:r>
+                    <w:rPr>
+                      <w:rFonts w:ascii="Cambria Math" w:hAnsi="Cambria Math"/>
+                      <w:lang w:val="en-US"/>
+                    </w:rPr>
+                    <m:t>-1)</m:t>
+                  </m:r>
+                </m:den>
+              </m:f>
+            </m:e>
+          </m:func>
+        </m:oMath>
+      </m:oMathPara>
     </w:p>
     <w:sectPr>
       <w:type w:val="continuous"/>
@@ -1506,7 +3605,7 @@
   <w:style w:type="paragraph" w:default="1" w:styleId="a">
     <w:name w:val="Normal"/>
     <w:qFormat/>
-    <w:rsid w:val="00896D9E"/>
+    <w:rsid w:val="008E7CD5"/>
     <w:pPr>
       <w:spacing w:after="0" w:line="240" w:lineRule="auto"/>
     </w:pPr>
@@ -1520,7 +3619,6 @@
   <w:style w:type="character" w:default="1" w:styleId="a0">
     <w:name w:val="Default Paragraph Font"/>
     <w:uiPriority w:val="1"/>
-    <w:semiHidden/>
     <w:unhideWhenUsed/>
   </w:style>
   <w:style w:type="table" w:default="1" w:styleId="a1">
@@ -1816,4 +3914,16 @@
     </a:ext>
   </a:extLst>
 </a:theme>
+</file>
+
+<file path=customXml/item1.xml><?xml version="1.0" encoding="utf-8"?>
+<b:Sources xmlns:b="http://schemas.openxmlformats.org/officeDocument/2006/bibliography" xmlns="http://schemas.openxmlformats.org/officeDocument/2006/bibliography" SelectedStyle="\APASixthEditionOfficeOnline.xsl" StyleName="APA" Version="6"/>
+</file>
+
+<file path=customXml/itemProps1.xml><?xml version="1.0" encoding="utf-8"?>
+<ds:datastoreItem xmlns:ds="http://schemas.openxmlformats.org/officeDocument/2006/customXml" ds:itemID="{C08BB6B6-C263-4A56-8076-53F49ACB1FB0}">
+  <ds:schemaRefs>
+    <ds:schemaRef ds:uri="http://schemas.openxmlformats.org/officeDocument/2006/bibliography"/>
+  </ds:schemaRefs>
+</ds:datastoreItem>
 </file>